--- a/2-3 mérföldkő/Alapértelmezett tesztadatok.docx
+++ b/2-3 mérföldkő/Alapértelmezett tesztadatok.docx
@@ -14,8 +14,16 @@
           <w:rFonts w:ascii="Times New Roman" w:hAnsi="Times New Roman" w:cs="Times New Roman"/>
           <w:lang w:eastAsia="hu-HU"/>
         </w:rPr>
-        <w:t>Alapértelmezett tesztadatok</w:t>
-      </w:r>
+        <w:t>Alapértelmezett tesztadatok:</w:t>
+      </w:r>
+    </w:p>
+    <w:p>
+      <w:pPr>
+        <w:rPr>
+          <w:rFonts w:ascii="Times New Roman" w:hAnsi="Times New Roman" w:cs="Times New Roman"/>
+          <w:lang w:eastAsia="hu-HU"/>
+        </w:rPr>
+      </w:pPr>
     </w:p>
     <w:p>
       <w:pPr>
@@ -45,6 +53,460 @@
           <w:rFonts w:ascii="Times New Roman" w:hAnsi="Times New Roman" w:cs="Times New Roman"/>
           <w:lang w:eastAsia="hu-HU"/>
         </w:rPr>
+        <w:t xml:space="preserve"> tábla:</w:t>
+      </w:r>
+    </w:p>
+    <w:p>
+      <w:pPr>
+        <w:rPr>
+          <w:rFonts w:ascii="Times New Roman" w:hAnsi="Times New Roman" w:cs="Times New Roman"/>
+          <w:lang w:eastAsia="hu-HU"/>
+        </w:rPr>
+      </w:pPr>
+      <w:r>
+        <w:rPr>
+          <w:rFonts w:ascii="Times New Roman" w:hAnsi="Times New Roman" w:cs="Times New Roman"/>
+          <w:lang w:eastAsia="hu-HU"/>
+        </w:rPr>
+        <w:t xml:space="preserve">   - Egyszerű páncél</w:t>
+      </w:r>
+    </w:p>
+    <w:p>
+      <w:pPr>
+        <w:rPr>
+          <w:rFonts w:ascii="Times New Roman" w:hAnsi="Times New Roman" w:cs="Times New Roman"/>
+          <w:lang w:eastAsia="hu-HU"/>
+        </w:rPr>
+      </w:pPr>
+      <w:r>
+        <w:rPr>
+          <w:rFonts w:ascii="Times New Roman" w:hAnsi="Times New Roman" w:cs="Times New Roman"/>
+          <w:lang w:eastAsia="hu-HU"/>
+        </w:rPr>
+        <w:t xml:space="preserve">   - Vértezett páncél</w:t>
+      </w:r>
+    </w:p>
+    <w:p>
+      <w:pPr>
+        <w:rPr>
+          <w:rFonts w:ascii="Times New Roman" w:hAnsi="Times New Roman" w:cs="Times New Roman"/>
+          <w:lang w:eastAsia="hu-HU"/>
+        </w:rPr>
+      </w:pPr>
+      <w:r>
+        <w:rPr>
+          <w:rFonts w:ascii="Times New Roman" w:hAnsi="Times New Roman" w:cs="Times New Roman"/>
+          <w:lang w:eastAsia="hu-HU"/>
+        </w:rPr>
+        <w:t xml:space="preserve">   - Nehéz páncél</w:t>
+      </w:r>
+    </w:p>
+    <w:p>
+      <w:pPr>
+        <w:rPr>
+          <w:rFonts w:ascii="Times New Roman" w:hAnsi="Times New Roman" w:cs="Times New Roman"/>
+          <w:lang w:eastAsia="hu-HU"/>
+        </w:rPr>
+      </w:pPr>
+      <w:r>
+        <w:rPr>
+          <w:rFonts w:ascii="Times New Roman" w:hAnsi="Times New Roman" w:cs="Times New Roman"/>
+          <w:lang w:eastAsia="hu-HU"/>
+        </w:rPr>
+        <w:t xml:space="preserve">   - Sétáló Erőd</w:t>
+      </w:r>
+    </w:p>
+    <w:p>
+      <w:pPr>
+        <w:rPr>
+          <w:rFonts w:ascii="Times New Roman" w:hAnsi="Times New Roman" w:cs="Times New Roman"/>
+          <w:lang w:eastAsia="hu-HU"/>
+        </w:rPr>
+      </w:pPr>
+      <w:r>
+        <w:rPr>
+          <w:rFonts w:ascii="Times New Roman" w:hAnsi="Times New Roman" w:cs="Times New Roman"/>
+          <w:lang w:eastAsia="hu-HU"/>
+        </w:rPr>
+        <w:t xml:space="preserve">   - </w:t>
+      </w:r>
+      <w:proofErr w:type="spellStart"/>
+      <w:r>
+        <w:rPr>
+          <w:rFonts w:ascii="Times New Roman" w:hAnsi="Times New Roman" w:cs="Times New Roman"/>
+          <w:lang w:eastAsia="hu-HU"/>
+        </w:rPr>
+        <w:t>musketer</w:t>
+      </w:r>
+      <w:proofErr w:type="spellEnd"/>
+      <w:r>
+        <w:rPr>
+          <w:rFonts w:ascii="Times New Roman" w:hAnsi="Times New Roman" w:cs="Times New Roman"/>
+          <w:lang w:eastAsia="hu-HU"/>
+        </w:rPr>
+        <w:t xml:space="preserve"> lvl1</w:t>
+      </w:r>
+    </w:p>
+    <w:p>
+      <w:pPr>
+        <w:rPr>
+          <w:rFonts w:ascii="Times New Roman" w:hAnsi="Times New Roman" w:cs="Times New Roman"/>
+          <w:lang w:eastAsia="hu-HU"/>
+        </w:rPr>
+      </w:pPr>
+      <w:r>
+        <w:rPr>
+          <w:rFonts w:ascii="Times New Roman" w:hAnsi="Times New Roman" w:cs="Times New Roman"/>
+          <w:lang w:eastAsia="hu-HU"/>
+        </w:rPr>
+        <w:t xml:space="preserve">   - </w:t>
+      </w:r>
+      <w:proofErr w:type="spellStart"/>
+      <w:r>
+        <w:rPr>
+          <w:rFonts w:ascii="Times New Roman" w:hAnsi="Times New Roman" w:cs="Times New Roman"/>
+          <w:lang w:eastAsia="hu-HU"/>
+        </w:rPr>
+        <w:t>musketer</w:t>
+      </w:r>
+      <w:proofErr w:type="spellEnd"/>
+      <w:r>
+        <w:rPr>
+          <w:rFonts w:ascii="Times New Roman" w:hAnsi="Times New Roman" w:cs="Times New Roman"/>
+          <w:lang w:eastAsia="hu-HU"/>
+        </w:rPr>
+        <w:t xml:space="preserve"> lvl2</w:t>
+      </w:r>
+    </w:p>
+    <w:p>
+      <w:pPr>
+        <w:rPr>
+          <w:rFonts w:ascii="Times New Roman" w:hAnsi="Times New Roman" w:cs="Times New Roman"/>
+          <w:lang w:eastAsia="hu-HU"/>
+        </w:rPr>
+      </w:pPr>
+      <w:r>
+        <w:rPr>
+          <w:rFonts w:ascii="Times New Roman" w:hAnsi="Times New Roman" w:cs="Times New Roman"/>
+          <w:lang w:eastAsia="hu-HU"/>
+        </w:rPr>
+        <w:t xml:space="preserve">   - </w:t>
+      </w:r>
+      <w:proofErr w:type="spellStart"/>
+      <w:r>
+        <w:rPr>
+          <w:rFonts w:ascii="Times New Roman" w:hAnsi="Times New Roman" w:cs="Times New Roman"/>
+          <w:lang w:eastAsia="hu-HU"/>
+        </w:rPr>
+        <w:t>musketer</w:t>
+      </w:r>
+      <w:proofErr w:type="spellEnd"/>
+      <w:r>
+        <w:rPr>
+          <w:rFonts w:ascii="Times New Roman" w:hAnsi="Times New Roman" w:cs="Times New Roman"/>
+          <w:lang w:eastAsia="hu-HU"/>
+        </w:rPr>
+        <w:t xml:space="preserve"> lvl3</w:t>
+      </w:r>
+    </w:p>
+    <w:p>
+      <w:pPr>
+        <w:rPr>
+          <w:rFonts w:ascii="Times New Roman" w:hAnsi="Times New Roman" w:cs="Times New Roman"/>
+          <w:lang w:eastAsia="hu-HU"/>
+        </w:rPr>
+      </w:pPr>
+      <w:r>
+        <w:rPr>
+          <w:rFonts w:ascii="Times New Roman" w:hAnsi="Times New Roman" w:cs="Times New Roman"/>
+          <w:lang w:eastAsia="hu-HU"/>
+        </w:rPr>
+        <w:t xml:space="preserve">   - </w:t>
+      </w:r>
+      <w:proofErr w:type="spellStart"/>
+      <w:r>
+        <w:rPr>
+          <w:rFonts w:ascii="Times New Roman" w:hAnsi="Times New Roman" w:cs="Times New Roman"/>
+          <w:lang w:eastAsia="hu-HU"/>
+        </w:rPr>
+        <w:t>musketer</w:t>
+      </w:r>
+      <w:proofErr w:type="spellEnd"/>
+      <w:r>
+        <w:rPr>
+          <w:rFonts w:ascii="Times New Roman" w:hAnsi="Times New Roman" w:cs="Times New Roman"/>
+          <w:lang w:eastAsia="hu-HU"/>
+        </w:rPr>
+        <w:t xml:space="preserve"> lvl4</w:t>
+      </w:r>
+    </w:p>
+    <w:p>
+      <w:pPr>
+        <w:rPr>
+          <w:rFonts w:ascii="Times New Roman" w:hAnsi="Times New Roman" w:cs="Times New Roman"/>
+          <w:lang w:eastAsia="hu-HU"/>
+        </w:rPr>
+      </w:pPr>
+    </w:p>
+    <w:p>
+      <w:pPr>
+        <w:rPr>
+          <w:rFonts w:ascii="Times New Roman" w:hAnsi="Times New Roman" w:cs="Times New Roman"/>
+          <w:lang w:eastAsia="hu-HU"/>
+        </w:rPr>
+      </w:pPr>
+      <w:r>
+        <w:rPr>
+          <w:rFonts w:ascii="Times New Roman" w:hAnsi="Times New Roman" w:cs="Times New Roman"/>
+          <w:lang w:eastAsia="hu-HU"/>
+        </w:rPr>
+        <w:t xml:space="preserve">2. </w:t>
+      </w:r>
+      <w:proofErr w:type="spellStart"/>
+      <w:r>
+        <w:rPr>
+          <w:rFonts w:ascii="Times New Roman" w:hAnsi="Times New Roman" w:cs="Times New Roman"/>
+          <w:lang w:eastAsia="hu-HU"/>
+        </w:rPr>
+        <w:t>Classes</w:t>
+      </w:r>
+      <w:proofErr w:type="spellEnd"/>
+      <w:r>
+        <w:rPr>
+          <w:rFonts w:ascii="Times New Roman" w:hAnsi="Times New Roman" w:cs="Times New Roman"/>
+          <w:lang w:eastAsia="hu-HU"/>
+        </w:rPr>
+        <w:t xml:space="preserve"> tábla:</w:t>
+      </w:r>
+    </w:p>
+    <w:p>
+      <w:pPr>
+        <w:rPr>
+          <w:rFonts w:ascii="Times New Roman" w:hAnsi="Times New Roman" w:cs="Times New Roman"/>
+          <w:lang w:eastAsia="hu-HU"/>
+        </w:rPr>
+      </w:pPr>
+      <w:r>
+        <w:rPr>
+          <w:rFonts w:ascii="Times New Roman" w:hAnsi="Times New Roman" w:cs="Times New Roman"/>
+          <w:lang w:eastAsia="hu-HU"/>
+        </w:rPr>
+        <w:t xml:space="preserve">   - </w:t>
+      </w:r>
+      <w:proofErr w:type="spellStart"/>
+      <w:r>
+        <w:rPr>
+          <w:rFonts w:ascii="Times New Roman" w:hAnsi="Times New Roman" w:cs="Times New Roman"/>
+          <w:lang w:eastAsia="hu-HU"/>
+        </w:rPr>
+        <w:t>Swordman</w:t>
+      </w:r>
+      <w:proofErr w:type="spellEnd"/>
+      <w:r>
+        <w:rPr>
+          <w:rFonts w:ascii="Times New Roman" w:hAnsi="Times New Roman" w:cs="Times New Roman"/>
+          <w:lang w:eastAsia="hu-HU"/>
+        </w:rPr>
+        <w:t xml:space="preserve"> (Támadás: 6, Védekezés: 8, Sebesség: 4)</w:t>
+      </w:r>
+    </w:p>
+    <w:p>
+      <w:pPr>
+        <w:rPr>
+          <w:rFonts w:ascii="Times New Roman" w:hAnsi="Times New Roman" w:cs="Times New Roman"/>
+          <w:lang w:eastAsia="hu-HU"/>
+        </w:rPr>
+      </w:pPr>
+      <w:r>
+        <w:rPr>
+          <w:rFonts w:ascii="Times New Roman" w:hAnsi="Times New Roman" w:cs="Times New Roman"/>
+          <w:lang w:eastAsia="hu-HU"/>
+        </w:rPr>
+        <w:t xml:space="preserve">   - </w:t>
+      </w:r>
+      <w:proofErr w:type="spellStart"/>
+      <w:r>
+        <w:rPr>
+          <w:rFonts w:ascii="Times New Roman" w:hAnsi="Times New Roman" w:cs="Times New Roman"/>
+          <w:lang w:eastAsia="hu-HU"/>
+        </w:rPr>
+        <w:t>Musketer</w:t>
+      </w:r>
+      <w:proofErr w:type="spellEnd"/>
+      <w:r>
+        <w:rPr>
+          <w:rFonts w:ascii="Times New Roman" w:hAnsi="Times New Roman" w:cs="Times New Roman"/>
+          <w:lang w:eastAsia="hu-HU"/>
+        </w:rPr>
+        <w:t xml:space="preserve"> (Támadás: 7, Védekezés: 5, Sebesség: 5)</w:t>
+      </w:r>
+    </w:p>
+    <w:p>
+      <w:pPr>
+        <w:rPr>
+          <w:rFonts w:ascii="Times New Roman" w:hAnsi="Times New Roman" w:cs="Times New Roman"/>
+          <w:lang w:eastAsia="hu-HU"/>
+        </w:rPr>
+      </w:pPr>
+      <w:r>
+        <w:rPr>
+          <w:rFonts w:ascii="Times New Roman" w:hAnsi="Times New Roman" w:cs="Times New Roman"/>
+          <w:lang w:eastAsia="hu-HU"/>
+        </w:rPr>
+        <w:t xml:space="preserve">   - </w:t>
+      </w:r>
+      <w:proofErr w:type="spellStart"/>
+      <w:r>
+        <w:rPr>
+          <w:rFonts w:ascii="Times New Roman" w:hAnsi="Times New Roman" w:cs="Times New Roman"/>
+          <w:lang w:eastAsia="hu-HU"/>
+        </w:rPr>
+        <w:t>Conquistador</w:t>
+      </w:r>
+      <w:proofErr w:type="spellEnd"/>
+      <w:r>
+        <w:rPr>
+          <w:rFonts w:ascii="Times New Roman" w:hAnsi="Times New Roman" w:cs="Times New Roman"/>
+          <w:lang w:eastAsia="hu-HU"/>
+        </w:rPr>
+        <w:t xml:space="preserve"> (Támadás: 7, Védekezés: 6, Sebesség: 6)</w:t>
+      </w:r>
+    </w:p>
+    <w:p>
+      <w:pPr>
+        <w:rPr>
+          <w:rFonts w:ascii="Times New Roman" w:hAnsi="Times New Roman" w:cs="Times New Roman"/>
+          <w:lang w:eastAsia="hu-HU"/>
+        </w:rPr>
+      </w:pPr>
+      <w:r>
+        <w:rPr>
+          <w:rFonts w:ascii="Times New Roman" w:hAnsi="Times New Roman" w:cs="Times New Roman"/>
+          <w:lang w:eastAsia="hu-HU"/>
+        </w:rPr>
+        <w:t xml:space="preserve">   - Pikeman (Támadás: 6, Védekezés: 7, Sebesség: 5)</w:t>
+      </w:r>
+    </w:p>
+    <w:p>
+      <w:pPr>
+        <w:rPr>
+          <w:rFonts w:ascii="Times New Roman" w:hAnsi="Times New Roman" w:cs="Times New Roman"/>
+          <w:lang w:eastAsia="hu-HU"/>
+        </w:rPr>
+      </w:pPr>
+    </w:p>
+    <w:p>
+      <w:pPr>
+        <w:rPr>
+          <w:rFonts w:ascii="Times New Roman" w:hAnsi="Times New Roman" w:cs="Times New Roman"/>
+          <w:lang w:eastAsia="hu-HU"/>
+        </w:rPr>
+      </w:pPr>
+      <w:r>
+        <w:rPr>
+          <w:rFonts w:ascii="Times New Roman" w:hAnsi="Times New Roman" w:cs="Times New Roman"/>
+          <w:lang w:eastAsia="hu-HU"/>
+        </w:rPr>
+        <w:t xml:space="preserve">3. </w:t>
+      </w:r>
+      <w:proofErr w:type="spellStart"/>
+      <w:r>
+        <w:rPr>
+          <w:rFonts w:ascii="Times New Roman" w:hAnsi="Times New Roman" w:cs="Times New Roman"/>
+          <w:lang w:eastAsia="hu-HU"/>
+        </w:rPr>
+        <w:t>Skills</w:t>
+      </w:r>
+      <w:proofErr w:type="spellEnd"/>
+      <w:r>
+        <w:rPr>
+          <w:rFonts w:ascii="Times New Roman" w:hAnsi="Times New Roman" w:cs="Times New Roman"/>
+          <w:lang w:eastAsia="hu-HU"/>
+        </w:rPr>
+        <w:t xml:space="preserve"> tábla:</w:t>
+      </w:r>
+    </w:p>
+    <w:p>
+      <w:pPr>
+        <w:rPr>
+          <w:rFonts w:ascii="Times New Roman" w:hAnsi="Times New Roman" w:cs="Times New Roman"/>
+          <w:lang w:eastAsia="hu-HU"/>
+        </w:rPr>
+      </w:pPr>
+      <w:r>
+        <w:rPr>
+          <w:rFonts w:ascii="Times New Roman" w:hAnsi="Times New Roman" w:cs="Times New Roman"/>
+          <w:lang w:eastAsia="hu-HU"/>
+        </w:rPr>
+        <w:t xml:space="preserve">   - Csapás</w:t>
+      </w:r>
+    </w:p>
+    <w:p>
+      <w:pPr>
+        <w:rPr>
+          <w:rFonts w:ascii="Times New Roman" w:hAnsi="Times New Roman" w:cs="Times New Roman"/>
+          <w:lang w:eastAsia="hu-HU"/>
+        </w:rPr>
+      </w:pPr>
+      <w:r>
+        <w:rPr>
+          <w:rFonts w:ascii="Times New Roman" w:hAnsi="Times New Roman" w:cs="Times New Roman"/>
+          <w:lang w:eastAsia="hu-HU"/>
+        </w:rPr>
+        <w:t xml:space="preserve">   - Védekezés</w:t>
+      </w:r>
+    </w:p>
+    <w:p>
+      <w:pPr>
+        <w:rPr>
+          <w:rFonts w:ascii="Times New Roman" w:hAnsi="Times New Roman" w:cs="Times New Roman"/>
+          <w:lang w:eastAsia="hu-HU"/>
+        </w:rPr>
+      </w:pPr>
+      <w:r>
+        <w:rPr>
+          <w:rFonts w:ascii="Times New Roman" w:hAnsi="Times New Roman" w:cs="Times New Roman"/>
+          <w:lang w:eastAsia="hu-HU"/>
+        </w:rPr>
+        <w:t xml:space="preserve">   - Sújtás</w:t>
+      </w:r>
+    </w:p>
+    <w:p>
+      <w:pPr>
+        <w:rPr>
+          <w:rFonts w:ascii="Times New Roman" w:hAnsi="Times New Roman" w:cs="Times New Roman"/>
+          <w:lang w:eastAsia="hu-HU"/>
+        </w:rPr>
+      </w:pPr>
+    </w:p>
+    <w:p>
+      <w:pPr>
+        <w:rPr>
+          <w:rFonts w:ascii="Times New Roman" w:hAnsi="Times New Roman" w:cs="Times New Roman"/>
+          <w:lang w:eastAsia="hu-HU"/>
+        </w:rPr>
+      </w:pPr>
+      <w:r>
+        <w:rPr>
+          <w:rFonts w:ascii="Times New Roman" w:hAnsi="Times New Roman" w:cs="Times New Roman"/>
+          <w:lang w:eastAsia="hu-HU"/>
+        </w:rPr>
+        <w:t xml:space="preserve">4. </w:t>
+      </w:r>
+      <w:proofErr w:type="spellStart"/>
+      <w:r>
+        <w:rPr>
+          <w:rFonts w:ascii="Times New Roman" w:hAnsi="Times New Roman" w:cs="Times New Roman"/>
+          <w:lang w:eastAsia="hu-HU"/>
+        </w:rPr>
+        <w:t>Weapons</w:t>
+      </w:r>
+      <w:proofErr w:type="spellEnd"/>
+      <w:r>
+        <w:rPr>
+          <w:rFonts w:ascii="Times New Roman" w:hAnsi="Times New Roman" w:cs="Times New Roman"/>
+          <w:lang w:eastAsia="hu-HU"/>
+        </w:rPr>
         <w:t xml:space="preserve"> tábla</w:t>
       </w:r>
       <w:r>
@@ -52,67 +514,206 @@
           <w:rFonts w:ascii="Times New Roman" w:hAnsi="Times New Roman" w:cs="Times New Roman"/>
           <w:lang w:eastAsia="hu-HU"/>
         </w:rPr>
-        <w:t xml:space="preserve">: </w:t>
-      </w:r>
-    </w:p>
-    <w:p>
-      <w:pPr>
-        <w:rPr>
-          <w:rFonts w:ascii="Times New Roman" w:hAnsi="Times New Roman" w:cs="Times New Roman"/>
-          <w:lang w:eastAsia="hu-HU"/>
-        </w:rPr>
-      </w:pPr>
-      <w:r>
-        <w:rPr>
-          <w:rFonts w:ascii="Times New Roman" w:hAnsi="Times New Roman" w:cs="Times New Roman"/>
-          <w:lang w:eastAsia="hu-HU"/>
-        </w:rPr>
-        <w:t xml:space="preserve">   - Egyszerű páncél</w:t>
-      </w:r>
-    </w:p>
-    <w:p>
-      <w:pPr>
-        <w:rPr>
-          <w:rFonts w:ascii="Times New Roman" w:hAnsi="Times New Roman" w:cs="Times New Roman"/>
-          <w:lang w:eastAsia="hu-HU"/>
-        </w:rPr>
-      </w:pPr>
-      <w:r>
-        <w:rPr>
-          <w:rFonts w:ascii="Times New Roman" w:hAnsi="Times New Roman" w:cs="Times New Roman"/>
-          <w:lang w:eastAsia="hu-HU"/>
-        </w:rPr>
-        <w:t xml:space="preserve">   - Vértezett páncél</w:t>
-      </w:r>
-    </w:p>
-    <w:p>
-      <w:pPr>
-        <w:rPr>
-          <w:rFonts w:ascii="Times New Roman" w:hAnsi="Times New Roman" w:cs="Times New Roman"/>
-          <w:lang w:eastAsia="hu-HU"/>
-        </w:rPr>
-      </w:pPr>
-      <w:r>
-        <w:rPr>
-          <w:rFonts w:ascii="Times New Roman" w:hAnsi="Times New Roman" w:cs="Times New Roman"/>
-          <w:lang w:eastAsia="hu-HU"/>
-        </w:rPr>
-        <w:t xml:space="preserve">   - Nehéz páncél</w:t>
-      </w:r>
-    </w:p>
-    <w:p>
-      <w:pPr>
-        <w:rPr>
-          <w:rFonts w:ascii="Times New Roman" w:hAnsi="Times New Roman" w:cs="Times New Roman"/>
-          <w:lang w:eastAsia="hu-HU"/>
-        </w:rPr>
-      </w:pPr>
-      <w:r>
-        <w:rPr>
-          <w:rFonts w:ascii="Times New Roman" w:hAnsi="Times New Roman" w:cs="Times New Roman"/>
-          <w:lang w:eastAsia="hu-HU"/>
-        </w:rPr>
-        <w:t xml:space="preserve">   - Sétáló Erőd</w:t>
+        <w:t>:</w:t>
+      </w:r>
+    </w:p>
+    <w:p>
+      <w:pPr>
+        <w:rPr>
+          <w:rFonts w:ascii="Times New Roman" w:hAnsi="Times New Roman" w:cs="Times New Roman"/>
+          <w:lang w:eastAsia="hu-HU"/>
+        </w:rPr>
+      </w:pPr>
+      <w:r>
+        <w:rPr>
+          <w:rFonts w:ascii="Times New Roman" w:hAnsi="Times New Roman" w:cs="Times New Roman"/>
+          <w:lang w:eastAsia="hu-HU"/>
+        </w:rPr>
+        <w:t xml:space="preserve">   - Egyszerű kard</w:t>
+      </w:r>
+    </w:p>
+    <w:p>
+      <w:pPr>
+        <w:rPr>
+          <w:rFonts w:ascii="Times New Roman" w:hAnsi="Times New Roman" w:cs="Times New Roman"/>
+          <w:lang w:eastAsia="hu-HU"/>
+        </w:rPr>
+      </w:pPr>
+      <w:r>
+        <w:rPr>
+          <w:rFonts w:ascii="Times New Roman" w:hAnsi="Times New Roman" w:cs="Times New Roman"/>
+          <w:lang w:eastAsia="hu-HU"/>
+        </w:rPr>
+        <w:t xml:space="preserve">   - Élezett kard</w:t>
+      </w:r>
+    </w:p>
+    <w:p>
+      <w:pPr>
+        <w:rPr>
+          <w:rFonts w:ascii="Times New Roman" w:hAnsi="Times New Roman" w:cs="Times New Roman"/>
+          <w:lang w:eastAsia="hu-HU"/>
+        </w:rPr>
+      </w:pPr>
+      <w:r>
+        <w:rPr>
+          <w:rFonts w:ascii="Times New Roman" w:hAnsi="Times New Roman" w:cs="Times New Roman"/>
+          <w:lang w:eastAsia="hu-HU"/>
+        </w:rPr>
+        <w:t xml:space="preserve">   - Acél kard</w:t>
+      </w:r>
+    </w:p>
+    <w:p>
+      <w:pPr>
+        <w:rPr>
+          <w:rFonts w:ascii="Times New Roman" w:hAnsi="Times New Roman" w:cs="Times New Roman"/>
+          <w:lang w:eastAsia="hu-HU"/>
+        </w:rPr>
+      </w:pPr>
+      <w:r>
+        <w:rPr>
+          <w:rFonts w:ascii="Times New Roman" w:hAnsi="Times New Roman" w:cs="Times New Roman"/>
+          <w:lang w:eastAsia="hu-HU"/>
+        </w:rPr>
+        <w:t xml:space="preserve">   - --</w:t>
+      </w:r>
+      <w:proofErr w:type="spellStart"/>
+      <w:r>
+        <w:rPr>
+          <w:rFonts w:ascii="Times New Roman" w:hAnsi="Times New Roman" w:cs="Times New Roman"/>
+          <w:lang w:eastAsia="hu-HU"/>
+        </w:rPr>
+        <w:t>epic</w:t>
+      </w:r>
+      <w:proofErr w:type="spellEnd"/>
+      <w:r>
+        <w:rPr>
+          <w:rFonts w:ascii="Times New Roman" w:hAnsi="Times New Roman" w:cs="Times New Roman"/>
+          <w:lang w:eastAsia="hu-HU"/>
+        </w:rPr>
+        <w:t xml:space="preserve"> kard --</w:t>
+      </w:r>
+    </w:p>
+    <w:p>
+      <w:pPr>
+        <w:rPr>
+          <w:rFonts w:ascii="Times New Roman" w:hAnsi="Times New Roman" w:cs="Times New Roman"/>
+          <w:lang w:eastAsia="hu-HU"/>
+        </w:rPr>
+      </w:pPr>
+      <w:r>
+        <w:rPr>
+          <w:rFonts w:ascii="Times New Roman" w:hAnsi="Times New Roman" w:cs="Times New Roman"/>
+          <w:lang w:eastAsia="hu-HU"/>
+        </w:rPr>
+        <w:t xml:space="preserve">   - Egyszerű muskéta</w:t>
+      </w:r>
+    </w:p>
+    <w:p>
+      <w:pPr>
+        <w:rPr>
+          <w:rFonts w:ascii="Times New Roman" w:hAnsi="Times New Roman" w:cs="Times New Roman"/>
+          <w:lang w:eastAsia="hu-HU"/>
+        </w:rPr>
+      </w:pPr>
+      <w:r>
+        <w:rPr>
+          <w:rFonts w:ascii="Times New Roman" w:hAnsi="Times New Roman" w:cs="Times New Roman"/>
+          <w:lang w:eastAsia="hu-HU"/>
+        </w:rPr>
+        <w:lastRenderedPageBreak/>
+        <w:t xml:space="preserve">   - Kalibrált muskéta</w:t>
+      </w:r>
+    </w:p>
+    <w:p>
+      <w:pPr>
+        <w:rPr>
+          <w:rFonts w:ascii="Times New Roman" w:hAnsi="Times New Roman" w:cs="Times New Roman"/>
+          <w:lang w:eastAsia="hu-HU"/>
+        </w:rPr>
+      </w:pPr>
+      <w:r>
+        <w:rPr>
+          <w:rFonts w:ascii="Times New Roman" w:hAnsi="Times New Roman" w:cs="Times New Roman"/>
+          <w:lang w:eastAsia="hu-HU"/>
+        </w:rPr>
+        <w:t xml:space="preserve">   - Precíz muskéta</w:t>
+      </w:r>
+    </w:p>
+    <w:p>
+      <w:pPr>
+        <w:rPr>
+          <w:rFonts w:ascii="Times New Roman" w:hAnsi="Times New Roman" w:cs="Times New Roman"/>
+          <w:lang w:eastAsia="hu-HU"/>
+        </w:rPr>
+      </w:pPr>
+      <w:r>
+        <w:rPr>
+          <w:rFonts w:ascii="Times New Roman" w:hAnsi="Times New Roman" w:cs="Times New Roman"/>
+          <w:lang w:eastAsia="hu-HU"/>
+        </w:rPr>
+        <w:t xml:space="preserve">   - Karabély</w:t>
+      </w:r>
+    </w:p>
+    <w:p>
+      <w:pPr>
+        <w:rPr>
+          <w:rFonts w:ascii="Times New Roman" w:hAnsi="Times New Roman" w:cs="Times New Roman"/>
+          <w:lang w:eastAsia="hu-HU"/>
+        </w:rPr>
+      </w:pPr>
+      <w:r>
+        <w:rPr>
+          <w:rFonts w:ascii="Times New Roman" w:hAnsi="Times New Roman" w:cs="Times New Roman"/>
+          <w:lang w:eastAsia="hu-HU"/>
+        </w:rPr>
+        <w:t xml:space="preserve">   - Tőr és Pisztoly</w:t>
+      </w:r>
+    </w:p>
+    <w:p>
+      <w:pPr>
+        <w:rPr>
+          <w:rFonts w:ascii="Times New Roman" w:hAnsi="Times New Roman" w:cs="Times New Roman"/>
+          <w:lang w:eastAsia="hu-HU"/>
+        </w:rPr>
+      </w:pPr>
+      <w:r>
+        <w:rPr>
+          <w:rFonts w:ascii="Times New Roman" w:hAnsi="Times New Roman" w:cs="Times New Roman"/>
+          <w:lang w:eastAsia="hu-HU"/>
+        </w:rPr>
+        <w:t xml:space="preserve">   - -</w:t>
+      </w:r>
+      <w:proofErr w:type="spellStart"/>
+      <w:r>
+        <w:rPr>
+          <w:rFonts w:ascii="Times New Roman" w:hAnsi="Times New Roman" w:cs="Times New Roman"/>
+          <w:lang w:eastAsia="hu-HU"/>
+        </w:rPr>
+        <w:t>conqustador</w:t>
+      </w:r>
+      <w:proofErr w:type="spellEnd"/>
+      <w:r>
+        <w:rPr>
+          <w:rFonts w:ascii="Times New Roman" w:hAnsi="Times New Roman" w:cs="Times New Roman"/>
+          <w:lang w:eastAsia="hu-HU"/>
+        </w:rPr>
+        <w:t xml:space="preserve"> </w:t>
+      </w:r>
+      <w:proofErr w:type="spellStart"/>
+      <w:r>
+        <w:rPr>
+          <w:rFonts w:ascii="Times New Roman" w:hAnsi="Times New Roman" w:cs="Times New Roman"/>
+          <w:lang w:eastAsia="hu-HU"/>
+        </w:rPr>
+        <w:t>rare</w:t>
+      </w:r>
+      <w:proofErr w:type="spellEnd"/>
+      <w:r>
+        <w:rPr>
+          <w:rFonts w:ascii="Times New Roman" w:hAnsi="Times New Roman" w:cs="Times New Roman"/>
+          <w:lang w:eastAsia="hu-HU"/>
+        </w:rPr>
+        <w:t>-</w:t>
       </w:r>
     </w:p>
     <w:p>
@@ -135,7 +736,7 @@
           <w:rFonts w:ascii="Times New Roman" w:hAnsi="Times New Roman" w:cs="Times New Roman"/>
           <w:lang w:eastAsia="hu-HU"/>
         </w:rPr>
-        <w:t>musketer</w:t>
+        <w:t>conquistador</w:t>
       </w:r>
       <w:proofErr w:type="spellEnd"/>
       <w:r>
@@ -143,7 +744,23 @@
           <w:rFonts w:ascii="Times New Roman" w:hAnsi="Times New Roman" w:cs="Times New Roman"/>
           <w:lang w:eastAsia="hu-HU"/>
         </w:rPr>
-        <w:t xml:space="preserve"> lvl1</w:t>
+        <w:t xml:space="preserve"> </w:t>
+      </w:r>
+      <w:proofErr w:type="spellStart"/>
+      <w:r>
+        <w:rPr>
+          <w:rFonts w:ascii="Times New Roman" w:hAnsi="Times New Roman" w:cs="Times New Roman"/>
+          <w:lang w:eastAsia="hu-HU"/>
+        </w:rPr>
+        <w:t>epic</w:t>
+      </w:r>
+      <w:proofErr w:type="spellEnd"/>
+      <w:r>
+        <w:rPr>
+          <w:rFonts w:ascii="Times New Roman" w:hAnsi="Times New Roman" w:cs="Times New Roman"/>
+          <w:lang w:eastAsia="hu-HU"/>
+        </w:rPr>
+        <w:t>-</w:t>
       </w:r>
     </w:p>
     <w:p>
@@ -166,7 +783,7 @@
           <w:rFonts w:ascii="Times New Roman" w:hAnsi="Times New Roman" w:cs="Times New Roman"/>
           <w:lang w:eastAsia="hu-HU"/>
         </w:rPr>
-        <w:t>musketer</w:t>
+        <w:t>conquisdator</w:t>
       </w:r>
       <w:proofErr w:type="spellEnd"/>
       <w:r>
@@ -174,22 +791,7 @@
           <w:rFonts w:ascii="Times New Roman" w:hAnsi="Times New Roman" w:cs="Times New Roman"/>
           <w:lang w:eastAsia="hu-HU"/>
         </w:rPr>
-        <w:t xml:space="preserve"> lvl2</w:t>
-      </w:r>
-    </w:p>
-    <w:p>
-      <w:pPr>
-        <w:rPr>
-          <w:rFonts w:ascii="Times New Roman" w:hAnsi="Times New Roman" w:cs="Times New Roman"/>
-          <w:lang w:eastAsia="hu-HU"/>
-        </w:rPr>
-      </w:pPr>
-      <w:r>
-        <w:rPr>
-          <w:rFonts w:ascii="Times New Roman" w:hAnsi="Times New Roman" w:cs="Times New Roman"/>
-          <w:lang w:eastAsia="hu-HU"/>
-        </w:rPr>
-        <w:t xml:space="preserve">   - </w:t>
+        <w:t xml:space="preserve"> </w:t>
       </w:r>
       <w:proofErr w:type="spellStart"/>
       <w:r>
@@ -197,1113 +799,31 @@
           <w:rFonts w:ascii="Times New Roman" w:hAnsi="Times New Roman" w:cs="Times New Roman"/>
           <w:lang w:eastAsia="hu-HU"/>
         </w:rPr>
-        <w:t>musketer</w:t>
+        <w:t>legendary</w:t>
       </w:r>
       <w:proofErr w:type="spellEnd"/>
-      <w:r>
-        <w:rPr>
-          <w:rFonts w:ascii="Times New Roman" w:hAnsi="Times New Roman" w:cs="Times New Roman"/>
-          <w:lang w:eastAsia="hu-HU"/>
-        </w:rPr>
-        <w:t xml:space="preserve"> lvl3</w:t>
-      </w:r>
-    </w:p>
-    <w:p>
-      <w:pPr>
-        <w:rPr>
-          <w:rFonts w:ascii="Times New Roman" w:hAnsi="Times New Roman" w:cs="Times New Roman"/>
-          <w:lang w:eastAsia="hu-HU"/>
-        </w:rPr>
-      </w:pPr>
-      <w:r>
-        <w:rPr>
-          <w:rFonts w:ascii="Times New Roman" w:hAnsi="Times New Roman" w:cs="Times New Roman"/>
-          <w:lang w:eastAsia="hu-HU"/>
-        </w:rPr>
-        <w:t xml:space="preserve">   - </w:t>
-      </w:r>
-      <w:proofErr w:type="spellStart"/>
-      <w:r>
-        <w:rPr>
-          <w:rFonts w:ascii="Times New Roman" w:hAnsi="Times New Roman" w:cs="Times New Roman"/>
-          <w:lang w:eastAsia="hu-HU"/>
-        </w:rPr>
-        <w:t>musketer</w:t>
-      </w:r>
-      <w:proofErr w:type="spellEnd"/>
-      <w:r>
-        <w:rPr>
-          <w:rFonts w:ascii="Times New Roman" w:hAnsi="Times New Roman" w:cs="Times New Roman"/>
-          <w:lang w:eastAsia="hu-HU"/>
-        </w:rPr>
-        <w:t xml:space="preserve"> lvl4</w:t>
-      </w:r>
-    </w:p>
-    <w:p>
-      <w:pPr>
-        <w:rPr>
-          <w:rFonts w:ascii="Times New Roman" w:hAnsi="Times New Roman" w:cs="Times New Roman"/>
-          <w:lang w:eastAsia="hu-HU"/>
-        </w:rPr>
-      </w:pPr>
-    </w:p>
-    <w:p>
-      <w:pPr>
-        <w:rPr>
-          <w:rFonts w:ascii="Times New Roman" w:hAnsi="Times New Roman" w:cs="Times New Roman"/>
-          <w:lang w:eastAsia="hu-HU"/>
-        </w:rPr>
-      </w:pPr>
-      <w:r>
-        <w:rPr>
-          <w:rFonts w:ascii="Times New Roman" w:hAnsi="Times New Roman" w:cs="Times New Roman"/>
-          <w:lang w:eastAsia="hu-HU"/>
-        </w:rPr>
-        <w:t xml:space="preserve">2. </w:t>
-      </w:r>
-      <w:proofErr w:type="spellStart"/>
-      <w:r>
-        <w:rPr>
-          <w:rFonts w:ascii="Times New Roman" w:hAnsi="Times New Roman" w:cs="Times New Roman"/>
-          <w:lang w:eastAsia="hu-HU"/>
-        </w:rPr>
-        <w:t>Classes</w:t>
-      </w:r>
-      <w:proofErr w:type="spellEnd"/>
-      <w:r>
-        <w:rPr>
-          <w:rFonts w:ascii="Times New Roman" w:hAnsi="Times New Roman" w:cs="Times New Roman"/>
-          <w:lang w:eastAsia="hu-HU"/>
-        </w:rPr>
-        <w:t xml:space="preserve"> tábla </w:t>
-      </w:r>
-    </w:p>
-    <w:p>
-      <w:pPr>
-        <w:rPr>
-          <w:rFonts w:ascii="Times New Roman" w:hAnsi="Times New Roman" w:cs="Times New Roman"/>
-          <w:lang w:eastAsia="hu-HU"/>
-        </w:rPr>
-      </w:pPr>
-      <w:r>
-        <w:rPr>
-          <w:rFonts w:ascii="Times New Roman" w:hAnsi="Times New Roman" w:cs="Times New Roman"/>
-          <w:lang w:eastAsia="hu-HU"/>
-        </w:rPr>
-        <w:t xml:space="preserve">   - </w:t>
-      </w:r>
-      <w:proofErr w:type="spellStart"/>
-      <w:r>
-        <w:rPr>
-          <w:rFonts w:ascii="Times New Roman" w:hAnsi="Times New Roman" w:cs="Times New Roman"/>
-          <w:lang w:eastAsia="hu-HU"/>
-        </w:rPr>
-        <w:t>Swordman</w:t>
-      </w:r>
-      <w:proofErr w:type="spellEnd"/>
-      <w:r>
-        <w:rPr>
-          <w:rFonts w:ascii="Times New Roman" w:hAnsi="Times New Roman" w:cs="Times New Roman"/>
-          <w:lang w:eastAsia="hu-HU"/>
-        </w:rPr>
-        <w:t xml:space="preserve"> (Támadás: 6, Védekezés: 8, Sebesség: 4)</w:t>
-      </w:r>
-    </w:p>
-    <w:p>
-      <w:pPr>
-        <w:rPr>
-          <w:rFonts w:ascii="Times New Roman" w:hAnsi="Times New Roman" w:cs="Times New Roman"/>
-          <w:lang w:eastAsia="hu-HU"/>
-        </w:rPr>
-      </w:pPr>
-      <w:r>
-        <w:rPr>
-          <w:rFonts w:ascii="Times New Roman" w:hAnsi="Times New Roman" w:cs="Times New Roman"/>
-          <w:lang w:eastAsia="hu-HU"/>
-        </w:rPr>
-        <w:t xml:space="preserve">   - </w:t>
-      </w:r>
-      <w:proofErr w:type="spellStart"/>
-      <w:r>
-        <w:rPr>
-          <w:rFonts w:ascii="Times New Roman" w:hAnsi="Times New Roman" w:cs="Times New Roman"/>
-          <w:lang w:eastAsia="hu-HU"/>
-        </w:rPr>
-        <w:t>Musketer</w:t>
-      </w:r>
-      <w:proofErr w:type="spellEnd"/>
-      <w:r>
-        <w:rPr>
-          <w:rFonts w:ascii="Times New Roman" w:hAnsi="Times New Roman" w:cs="Times New Roman"/>
-          <w:lang w:eastAsia="hu-HU"/>
-        </w:rPr>
-        <w:t xml:space="preserve"> (Támadás: 7, Védekezés: 5, Sebesség: 5)</w:t>
-      </w:r>
-    </w:p>
-    <w:p>
-      <w:pPr>
-        <w:rPr>
-          <w:rFonts w:ascii="Times New Roman" w:hAnsi="Times New Roman" w:cs="Times New Roman"/>
-          <w:lang w:eastAsia="hu-HU"/>
-        </w:rPr>
-      </w:pPr>
-      <w:r>
-        <w:rPr>
-          <w:rFonts w:ascii="Times New Roman" w:hAnsi="Times New Roman" w:cs="Times New Roman"/>
-          <w:lang w:eastAsia="hu-HU"/>
-        </w:rPr>
-        <w:t xml:space="preserve">   - </w:t>
-      </w:r>
-      <w:proofErr w:type="spellStart"/>
-      <w:r>
-        <w:rPr>
-          <w:rFonts w:ascii="Times New Roman" w:hAnsi="Times New Roman" w:cs="Times New Roman"/>
-          <w:lang w:eastAsia="hu-HU"/>
-        </w:rPr>
-        <w:t>Conquistador</w:t>
-      </w:r>
-      <w:proofErr w:type="spellEnd"/>
-      <w:r>
-        <w:rPr>
-          <w:rFonts w:ascii="Times New Roman" w:hAnsi="Times New Roman" w:cs="Times New Roman"/>
-          <w:lang w:eastAsia="hu-HU"/>
-        </w:rPr>
-        <w:t xml:space="preserve"> (Támadás: 7, Védekezés: 6, Sebesség: 6)</w:t>
-      </w:r>
-    </w:p>
-    <w:p>
-      <w:pPr>
-        <w:rPr>
-          <w:rFonts w:ascii="Times New Roman" w:hAnsi="Times New Roman" w:cs="Times New Roman"/>
-          <w:lang w:eastAsia="hu-HU"/>
-        </w:rPr>
-      </w:pPr>
-      <w:r>
-        <w:rPr>
-          <w:rFonts w:ascii="Times New Roman" w:hAnsi="Times New Roman" w:cs="Times New Roman"/>
-          <w:lang w:eastAsia="hu-HU"/>
-        </w:rPr>
-        <w:t xml:space="preserve">   - Pikeman (Támadás: 6, Védekezés: 7, Sebesség: 5)</w:t>
-      </w:r>
-    </w:p>
-    <w:p>
-      <w:pPr>
-        <w:rPr>
-          <w:rFonts w:ascii="Times New Roman" w:hAnsi="Times New Roman" w:cs="Times New Roman"/>
-          <w:lang w:eastAsia="hu-HU"/>
-        </w:rPr>
-      </w:pPr>
-    </w:p>
-    <w:p>
-      <w:pPr>
-        <w:rPr>
-          <w:rFonts w:ascii="Times New Roman" w:hAnsi="Times New Roman" w:cs="Times New Roman"/>
-          <w:lang w:eastAsia="hu-HU"/>
-        </w:rPr>
-      </w:pPr>
-      <w:r>
-        <w:rPr>
-          <w:rFonts w:ascii="Times New Roman" w:hAnsi="Times New Roman" w:cs="Times New Roman"/>
-          <w:lang w:eastAsia="hu-HU"/>
-        </w:rPr>
-        <w:t xml:space="preserve">3. </w:t>
-      </w:r>
-      <w:proofErr w:type="spellStart"/>
-      <w:r>
-        <w:rPr>
-          <w:rFonts w:ascii="Times New Roman" w:hAnsi="Times New Roman" w:cs="Times New Roman"/>
-          <w:lang w:eastAsia="hu-HU"/>
-        </w:rPr>
-        <w:t>Skills</w:t>
-      </w:r>
-      <w:proofErr w:type="spellEnd"/>
-      <w:r>
-        <w:rPr>
-          <w:rFonts w:ascii="Times New Roman" w:hAnsi="Times New Roman" w:cs="Times New Roman"/>
-          <w:lang w:eastAsia="hu-HU"/>
-        </w:rPr>
-        <w:t xml:space="preserve"> tábla</w:t>
-      </w:r>
-    </w:p>
-    <w:p>
-      <w:pPr>
-        <w:rPr>
-          <w:rFonts w:ascii="Times New Roman" w:hAnsi="Times New Roman" w:cs="Times New Roman"/>
-          <w:lang w:eastAsia="hu-HU"/>
-        </w:rPr>
-      </w:pPr>
-      <w:r>
-        <w:rPr>
-          <w:rFonts w:ascii="Times New Roman" w:hAnsi="Times New Roman" w:cs="Times New Roman"/>
-          <w:lang w:eastAsia="hu-HU"/>
-        </w:rPr>
-        <w:t xml:space="preserve">   - Csapás</w:t>
-      </w:r>
-    </w:p>
-    <w:p>
-      <w:pPr>
-        <w:rPr>
-          <w:rFonts w:ascii="Times New Roman" w:hAnsi="Times New Roman" w:cs="Times New Roman"/>
-          <w:lang w:eastAsia="hu-HU"/>
-        </w:rPr>
-      </w:pPr>
-      <w:r>
-        <w:rPr>
-          <w:rFonts w:ascii="Times New Roman" w:hAnsi="Times New Roman" w:cs="Times New Roman"/>
-          <w:lang w:eastAsia="hu-HU"/>
-        </w:rPr>
-        <w:t xml:space="preserve">   - Védekezés</w:t>
-      </w:r>
-    </w:p>
-    <w:p>
-      <w:pPr>
-        <w:rPr>
-          <w:rFonts w:ascii="Times New Roman" w:hAnsi="Times New Roman" w:cs="Times New Roman"/>
-          <w:lang w:eastAsia="hu-HU"/>
-        </w:rPr>
-      </w:pPr>
-      <w:r>
-        <w:rPr>
-          <w:rFonts w:ascii="Times New Roman" w:hAnsi="Times New Roman" w:cs="Times New Roman"/>
-          <w:lang w:eastAsia="hu-HU"/>
-        </w:rPr>
-        <w:t xml:space="preserve">   - Sújtás</w:t>
-      </w:r>
-    </w:p>
-    <w:p>
-      <w:pPr>
-        <w:rPr>
-          <w:rFonts w:ascii="Times New Roman" w:hAnsi="Times New Roman" w:cs="Times New Roman"/>
-          <w:lang w:eastAsia="hu-HU"/>
-        </w:rPr>
-      </w:pPr>
-    </w:p>
-    <w:p>
-      <w:pPr>
-        <w:rPr>
-          <w:rFonts w:ascii="Times New Roman" w:hAnsi="Times New Roman" w:cs="Times New Roman"/>
-          <w:lang w:eastAsia="hu-HU"/>
-        </w:rPr>
-      </w:pPr>
-      <w:r>
-        <w:rPr>
-          <w:rFonts w:ascii="Times New Roman" w:hAnsi="Times New Roman" w:cs="Times New Roman"/>
-          <w:lang w:eastAsia="hu-HU"/>
-        </w:rPr>
-        <w:t xml:space="preserve">4. </w:t>
-      </w:r>
-      <w:proofErr w:type="spellStart"/>
-      <w:r>
-        <w:rPr>
-          <w:rFonts w:ascii="Times New Roman" w:hAnsi="Times New Roman" w:cs="Times New Roman"/>
-          <w:lang w:eastAsia="hu-HU"/>
-        </w:rPr>
-        <w:t>Weapons</w:t>
-      </w:r>
-      <w:proofErr w:type="spellEnd"/>
-      <w:r>
-        <w:rPr>
-          <w:rFonts w:ascii="Times New Roman" w:hAnsi="Times New Roman" w:cs="Times New Roman"/>
-          <w:lang w:eastAsia="hu-HU"/>
-        </w:rPr>
-        <w:t xml:space="preserve"> tábla </w:t>
-      </w:r>
-    </w:p>
-    <w:p>
-      <w:pPr>
-        <w:rPr>
-          <w:rFonts w:ascii="Times New Roman" w:hAnsi="Times New Roman" w:cs="Times New Roman"/>
-          <w:lang w:eastAsia="hu-HU"/>
-        </w:rPr>
-      </w:pPr>
-      <w:r>
-        <w:rPr>
-          <w:rFonts w:ascii="Times New Roman" w:hAnsi="Times New Roman" w:cs="Times New Roman"/>
-          <w:lang w:eastAsia="hu-HU"/>
-        </w:rPr>
-        <w:t xml:space="preserve">   - Egyszerű kard</w:t>
-      </w:r>
-    </w:p>
-    <w:p>
-      <w:pPr>
-        <w:rPr>
-          <w:rFonts w:ascii="Times New Roman" w:hAnsi="Times New Roman" w:cs="Times New Roman"/>
-          <w:lang w:eastAsia="hu-HU"/>
-        </w:rPr>
-      </w:pPr>
-      <w:r>
-        <w:rPr>
-          <w:rFonts w:ascii="Times New Roman" w:hAnsi="Times New Roman" w:cs="Times New Roman"/>
-          <w:lang w:eastAsia="hu-HU"/>
-        </w:rPr>
-        <w:t xml:space="preserve">   - Élezett kard</w:t>
-      </w:r>
-    </w:p>
-    <w:p>
-      <w:pPr>
-        <w:rPr>
-          <w:rFonts w:ascii="Times New Roman" w:hAnsi="Times New Roman" w:cs="Times New Roman"/>
-          <w:lang w:eastAsia="hu-HU"/>
-        </w:rPr>
-      </w:pPr>
-      <w:r>
-        <w:rPr>
-          <w:rFonts w:ascii="Times New Roman" w:hAnsi="Times New Roman" w:cs="Times New Roman"/>
-          <w:lang w:eastAsia="hu-HU"/>
-        </w:rPr>
-        <w:t xml:space="preserve">   - Acél kard</w:t>
-      </w:r>
-    </w:p>
-    <w:p>
-      <w:pPr>
-        <w:rPr>
-          <w:rFonts w:ascii="Times New Roman" w:hAnsi="Times New Roman" w:cs="Times New Roman"/>
-          <w:lang w:eastAsia="hu-HU"/>
-        </w:rPr>
-      </w:pPr>
-      <w:r>
-        <w:rPr>
-          <w:rFonts w:ascii="Times New Roman" w:hAnsi="Times New Roman" w:cs="Times New Roman"/>
-          <w:lang w:eastAsia="hu-HU"/>
-        </w:rPr>
-        <w:t xml:space="preserve">   - --</w:t>
-      </w:r>
-      <w:proofErr w:type="spellStart"/>
-      <w:r>
-        <w:rPr>
-          <w:rFonts w:ascii="Times New Roman" w:hAnsi="Times New Roman" w:cs="Times New Roman"/>
-          <w:lang w:eastAsia="hu-HU"/>
-        </w:rPr>
-        <w:t>epic</w:t>
-      </w:r>
-      <w:proofErr w:type="spellEnd"/>
-      <w:r>
-        <w:rPr>
-          <w:rFonts w:ascii="Times New Roman" w:hAnsi="Times New Roman" w:cs="Times New Roman"/>
-          <w:lang w:eastAsia="hu-HU"/>
-        </w:rPr>
-        <w:t xml:space="preserve"> kard --</w:t>
-      </w:r>
-    </w:p>
-    <w:p>
-      <w:pPr>
-        <w:rPr>
-          <w:rFonts w:ascii="Times New Roman" w:hAnsi="Times New Roman" w:cs="Times New Roman"/>
-          <w:lang w:eastAsia="hu-HU"/>
-        </w:rPr>
-      </w:pPr>
-      <w:r>
-        <w:rPr>
-          <w:rFonts w:ascii="Times New Roman" w:hAnsi="Times New Roman" w:cs="Times New Roman"/>
-          <w:lang w:eastAsia="hu-HU"/>
-        </w:rPr>
-        <w:t xml:space="preserve">   - Egyszerű muskéta</w:t>
-      </w:r>
-    </w:p>
-    <w:p>
-      <w:pPr>
-        <w:rPr>
-          <w:rFonts w:ascii="Times New Roman" w:hAnsi="Times New Roman" w:cs="Times New Roman"/>
-          <w:lang w:eastAsia="hu-HU"/>
-        </w:rPr>
-      </w:pPr>
-      <w:r>
-        <w:rPr>
-          <w:rFonts w:ascii="Times New Roman" w:hAnsi="Times New Roman" w:cs="Times New Roman"/>
-          <w:lang w:eastAsia="hu-HU"/>
-        </w:rPr>
-        <w:t xml:space="preserve">   - Kalibrált muskéta</w:t>
-      </w:r>
-    </w:p>
-    <w:p>
-      <w:pPr>
-        <w:rPr>
-          <w:rFonts w:ascii="Times New Roman" w:hAnsi="Times New Roman" w:cs="Times New Roman"/>
-          <w:lang w:eastAsia="hu-HU"/>
-        </w:rPr>
-      </w:pPr>
-      <w:r>
-        <w:rPr>
-          <w:rFonts w:ascii="Times New Roman" w:hAnsi="Times New Roman" w:cs="Times New Roman"/>
-          <w:lang w:eastAsia="hu-HU"/>
-        </w:rPr>
-        <w:lastRenderedPageBreak/>
-        <w:t xml:space="preserve">   - Precíz muskéta</w:t>
-      </w:r>
-    </w:p>
-    <w:p>
-      <w:pPr>
-        <w:rPr>
-          <w:rFonts w:ascii="Times New Roman" w:hAnsi="Times New Roman" w:cs="Times New Roman"/>
-          <w:lang w:eastAsia="hu-HU"/>
-        </w:rPr>
-      </w:pPr>
-      <w:r>
-        <w:rPr>
-          <w:rFonts w:ascii="Times New Roman" w:hAnsi="Times New Roman" w:cs="Times New Roman"/>
-          <w:lang w:eastAsia="hu-HU"/>
-        </w:rPr>
-        <w:t xml:space="preserve">   - Karabély</w:t>
-      </w:r>
-    </w:p>
-    <w:p>
-      <w:pPr>
-        <w:rPr>
-          <w:rFonts w:ascii="Times New Roman" w:hAnsi="Times New Roman" w:cs="Times New Roman"/>
-          <w:lang w:eastAsia="hu-HU"/>
-        </w:rPr>
-      </w:pPr>
-      <w:r>
-        <w:rPr>
-          <w:rFonts w:ascii="Times New Roman" w:hAnsi="Times New Roman" w:cs="Times New Roman"/>
-          <w:lang w:eastAsia="hu-HU"/>
-        </w:rPr>
-        <w:t xml:space="preserve">   - Tőr és Pisztoly</w:t>
-      </w:r>
-    </w:p>
-    <w:p>
-      <w:pPr>
-        <w:rPr>
-          <w:rFonts w:ascii="Times New Roman" w:hAnsi="Times New Roman" w:cs="Times New Roman"/>
-          <w:lang w:eastAsia="hu-HU"/>
-        </w:rPr>
-      </w:pPr>
-      <w:r>
-        <w:rPr>
-          <w:rFonts w:ascii="Times New Roman" w:hAnsi="Times New Roman" w:cs="Times New Roman"/>
-          <w:lang w:eastAsia="hu-HU"/>
-        </w:rPr>
-        <w:t xml:space="preserve">   - -</w:t>
-      </w:r>
-      <w:proofErr w:type="spellStart"/>
-      <w:r>
-        <w:rPr>
-          <w:rFonts w:ascii="Times New Roman" w:hAnsi="Times New Roman" w:cs="Times New Roman"/>
-          <w:lang w:eastAsia="hu-HU"/>
-        </w:rPr>
-        <w:t>conqustador</w:t>
-      </w:r>
-      <w:proofErr w:type="spellEnd"/>
-      <w:r>
-        <w:rPr>
-          <w:rFonts w:ascii="Times New Roman" w:hAnsi="Times New Roman" w:cs="Times New Roman"/>
-          <w:lang w:eastAsia="hu-HU"/>
-        </w:rPr>
-        <w:t xml:space="preserve"> </w:t>
-      </w:r>
-      <w:proofErr w:type="spellStart"/>
-      <w:r>
-        <w:rPr>
-          <w:rFonts w:ascii="Times New Roman" w:hAnsi="Times New Roman" w:cs="Times New Roman"/>
-          <w:lang w:eastAsia="hu-HU"/>
-        </w:rPr>
-        <w:t>rare</w:t>
-      </w:r>
-      <w:proofErr w:type="spellEnd"/>
-      <w:r>
-        <w:rPr>
-          <w:rFonts w:ascii="Times New Roman" w:hAnsi="Times New Roman" w:cs="Times New Roman"/>
-          <w:lang w:eastAsia="hu-HU"/>
-        </w:rPr>
-        <w:t>-</w:t>
-      </w:r>
-    </w:p>
-    <w:p>
-      <w:pPr>
-        <w:rPr>
-          <w:rFonts w:ascii="Times New Roman" w:hAnsi="Times New Roman" w:cs="Times New Roman"/>
-          <w:lang w:eastAsia="hu-HU"/>
-        </w:rPr>
-      </w:pPr>
-      <w:r>
-        <w:rPr>
-          <w:rFonts w:ascii="Times New Roman" w:hAnsi="Times New Roman" w:cs="Times New Roman"/>
-          <w:lang w:eastAsia="hu-HU"/>
-        </w:rPr>
-        <w:t xml:space="preserve">   - </w:t>
-      </w:r>
-      <w:proofErr w:type="spellStart"/>
-      <w:r>
-        <w:rPr>
-          <w:rFonts w:ascii="Times New Roman" w:hAnsi="Times New Roman" w:cs="Times New Roman"/>
-          <w:lang w:eastAsia="hu-HU"/>
-        </w:rPr>
-        <w:t>conquistador</w:t>
-      </w:r>
-      <w:proofErr w:type="spellEnd"/>
-      <w:r>
-        <w:rPr>
-          <w:rFonts w:ascii="Times New Roman" w:hAnsi="Times New Roman" w:cs="Times New Roman"/>
-          <w:lang w:eastAsia="hu-HU"/>
-        </w:rPr>
-        <w:t xml:space="preserve"> </w:t>
-      </w:r>
-      <w:proofErr w:type="spellStart"/>
-      <w:r>
-        <w:rPr>
-          <w:rFonts w:ascii="Times New Roman" w:hAnsi="Times New Roman" w:cs="Times New Roman"/>
-          <w:lang w:eastAsia="hu-HU"/>
-        </w:rPr>
-        <w:t>epic</w:t>
-      </w:r>
-      <w:proofErr w:type="spellEnd"/>
-      <w:r>
-        <w:rPr>
-          <w:rFonts w:ascii="Times New Roman" w:hAnsi="Times New Roman" w:cs="Times New Roman"/>
-          <w:lang w:eastAsia="hu-HU"/>
-        </w:rPr>
-        <w:t>-</w:t>
-      </w:r>
-    </w:p>
-    <w:p>
-      <w:pPr>
-        <w:rPr>
-          <w:rFonts w:ascii="Times New Roman" w:hAnsi="Times New Roman" w:cs="Times New Roman"/>
-          <w:lang w:eastAsia="hu-HU"/>
-        </w:rPr>
-      </w:pPr>
-      <w:r>
-        <w:rPr>
-          <w:rFonts w:ascii="Times New Roman" w:hAnsi="Times New Roman" w:cs="Times New Roman"/>
-          <w:lang w:eastAsia="hu-HU"/>
-        </w:rPr>
-        <w:t xml:space="preserve">   - </w:t>
-      </w:r>
-      <w:proofErr w:type="spellStart"/>
-      <w:r>
-        <w:rPr>
-          <w:rFonts w:ascii="Times New Roman" w:hAnsi="Times New Roman" w:cs="Times New Roman"/>
-          <w:lang w:eastAsia="hu-HU"/>
-        </w:rPr>
-        <w:t>conquisdator</w:t>
-      </w:r>
-      <w:proofErr w:type="spellEnd"/>
-      <w:r>
-        <w:rPr>
-          <w:rFonts w:ascii="Times New Roman" w:hAnsi="Times New Roman" w:cs="Times New Roman"/>
-          <w:lang w:eastAsia="hu-HU"/>
-        </w:rPr>
-        <w:t xml:space="preserve"> </w:t>
-      </w:r>
-      <w:proofErr w:type="spellStart"/>
-      <w:r>
-        <w:rPr>
-          <w:rFonts w:ascii="Times New Roman" w:hAnsi="Times New Roman" w:cs="Times New Roman"/>
-          <w:lang w:eastAsia="hu-HU"/>
-        </w:rPr>
-        <w:t>legendary</w:t>
-      </w:r>
-      <w:proofErr w:type="spellEnd"/>
-    </w:p>
-    <w:p>
-      <w:pPr>
-        <w:rPr>
-          <w:rFonts w:ascii="Times New Roman" w:hAnsi="Times New Roman" w:cs="Times New Roman"/>
-          <w:lang w:eastAsia="hu-HU"/>
-        </w:rPr>
-      </w:pPr>
-    </w:p>
-    <w:p>
-      <w:pPr>
-        <w:rPr>
-          <w:rFonts w:ascii="Times New Roman" w:hAnsi="Times New Roman" w:cs="Times New Roman"/>
-          <w:lang w:eastAsia="hu-HU"/>
-        </w:rPr>
-      </w:pPr>
-      <w:r>
-        <w:rPr>
-          <w:rFonts w:ascii="Times New Roman" w:hAnsi="Times New Roman" w:cs="Times New Roman"/>
-          <w:lang w:eastAsia="hu-HU"/>
-        </w:rPr>
-        <w:t>Bemeneti tesztadatok</w:t>
-      </w:r>
-      <w:r>
-        <w:rPr>
-          <w:rFonts w:ascii="Times New Roman" w:hAnsi="Times New Roman" w:cs="Times New Roman"/>
-          <w:lang w:eastAsia="hu-HU"/>
-        </w:rPr>
-        <w:t>:</w:t>
-      </w:r>
-    </w:p>
-    <w:p>
-      <w:pPr>
-        <w:rPr>
-          <w:rFonts w:ascii="Times New Roman" w:hAnsi="Times New Roman" w:cs="Times New Roman"/>
-          <w:lang w:eastAsia="hu-HU"/>
-        </w:rPr>
-      </w:pPr>
-      <w:r>
-        <w:rPr>
-          <w:rFonts w:ascii="Times New Roman" w:hAnsi="Times New Roman" w:cs="Times New Roman"/>
-          <w:lang w:eastAsia="hu-HU"/>
-        </w:rPr>
-        <w:t xml:space="preserve">1. </w:t>
-      </w:r>
-      <w:proofErr w:type="spellStart"/>
-      <w:r>
-        <w:rPr>
-          <w:rFonts w:ascii="Times New Roman" w:hAnsi="Times New Roman" w:cs="Times New Roman"/>
-          <w:lang w:eastAsia="hu-HU"/>
-        </w:rPr>
-        <w:t>Battle_quests</w:t>
-      </w:r>
-      <w:proofErr w:type="spellEnd"/>
-      <w:r>
-        <w:rPr>
-          <w:rFonts w:ascii="Times New Roman" w:hAnsi="Times New Roman" w:cs="Times New Roman"/>
-          <w:lang w:eastAsia="hu-HU"/>
-        </w:rPr>
-        <w:t xml:space="preserve"> tábla </w:t>
-      </w:r>
-    </w:p>
-    <w:p>
-      <w:pPr>
-        <w:rPr>
-          <w:rFonts w:ascii="Times New Roman" w:hAnsi="Times New Roman" w:cs="Times New Roman"/>
-          <w:lang w:eastAsia="hu-HU"/>
-        </w:rPr>
-      </w:pPr>
-      <w:r>
-        <w:rPr>
-          <w:rFonts w:ascii="Times New Roman" w:hAnsi="Times New Roman" w:cs="Times New Roman"/>
-          <w:lang w:eastAsia="hu-HU"/>
-        </w:rPr>
-        <w:t xml:space="preserve">   - </w:t>
-      </w:r>
-      <w:proofErr w:type="spellStart"/>
-      <w:r>
-        <w:rPr>
-          <w:rFonts w:ascii="Times New Roman" w:hAnsi="Times New Roman" w:cs="Times New Roman"/>
-          <w:lang w:eastAsia="hu-HU"/>
-        </w:rPr>
-        <w:t>Goblin</w:t>
-      </w:r>
-      <w:proofErr w:type="spellEnd"/>
-    </w:p>
-    <w:p>
-      <w:pPr>
-        <w:rPr>
-          <w:rFonts w:ascii="Times New Roman" w:hAnsi="Times New Roman" w:cs="Times New Roman"/>
-          <w:lang w:eastAsia="hu-HU"/>
-        </w:rPr>
-      </w:pPr>
-      <w:r>
-        <w:rPr>
-          <w:rFonts w:ascii="Times New Roman" w:hAnsi="Times New Roman" w:cs="Times New Roman"/>
-          <w:lang w:eastAsia="hu-HU"/>
-        </w:rPr>
-        <w:t xml:space="preserve">   - </w:t>
-      </w:r>
-      <w:proofErr w:type="spellStart"/>
-      <w:r>
-        <w:rPr>
-          <w:rFonts w:ascii="Times New Roman" w:hAnsi="Times New Roman" w:cs="Times New Roman"/>
-          <w:lang w:eastAsia="hu-HU"/>
-        </w:rPr>
-        <w:t>Orc</w:t>
-      </w:r>
-      <w:proofErr w:type="spellEnd"/>
-    </w:p>
-    <w:p>
-      <w:pPr>
-        <w:rPr>
-          <w:rFonts w:ascii="Times New Roman" w:hAnsi="Times New Roman" w:cs="Times New Roman"/>
-          <w:lang w:eastAsia="hu-HU"/>
-        </w:rPr>
-      </w:pPr>
-      <w:r>
-        <w:rPr>
-          <w:rFonts w:ascii="Times New Roman" w:hAnsi="Times New Roman" w:cs="Times New Roman"/>
-          <w:lang w:eastAsia="hu-HU"/>
-        </w:rPr>
-        <w:t xml:space="preserve">   - Sárkány</w:t>
-      </w:r>
-    </w:p>
-    <w:p>
-      <w:pPr>
-        <w:rPr>
-          <w:rFonts w:ascii="Times New Roman" w:hAnsi="Times New Roman" w:cs="Times New Roman"/>
-          <w:lang w:eastAsia="hu-HU"/>
-        </w:rPr>
-      </w:pPr>
-    </w:p>
-    <w:p>
-      <w:pPr>
-        <w:rPr>
-          <w:rFonts w:ascii="Times New Roman" w:hAnsi="Times New Roman" w:cs="Times New Roman"/>
-          <w:lang w:eastAsia="hu-HU"/>
-        </w:rPr>
-      </w:pPr>
-      <w:r>
-        <w:rPr>
-          <w:rFonts w:ascii="Times New Roman" w:hAnsi="Times New Roman" w:cs="Times New Roman"/>
-          <w:lang w:eastAsia="hu-HU"/>
-        </w:rPr>
-        <w:t xml:space="preserve">2. </w:t>
-      </w:r>
-      <w:proofErr w:type="spellStart"/>
-      <w:r>
-        <w:rPr>
-          <w:rFonts w:ascii="Times New Roman" w:hAnsi="Times New Roman" w:cs="Times New Roman"/>
-          <w:lang w:eastAsia="hu-HU"/>
-        </w:rPr>
-        <w:t>Enemies</w:t>
-      </w:r>
-      <w:proofErr w:type="spellEnd"/>
-      <w:r>
-        <w:rPr>
-          <w:rFonts w:ascii="Times New Roman" w:hAnsi="Times New Roman" w:cs="Times New Roman"/>
-          <w:lang w:eastAsia="hu-HU"/>
-        </w:rPr>
-        <w:t xml:space="preserve"> tábla </w:t>
-      </w:r>
-    </w:p>
-    <w:p>
-      <w:pPr>
-        <w:rPr>
-          <w:rFonts w:ascii="Times New Roman" w:hAnsi="Times New Roman" w:cs="Times New Roman"/>
-          <w:lang w:eastAsia="hu-HU"/>
-        </w:rPr>
-      </w:pPr>
-      <w:r>
-        <w:rPr>
-          <w:rFonts w:ascii="Times New Roman" w:hAnsi="Times New Roman" w:cs="Times New Roman"/>
-          <w:lang w:eastAsia="hu-HU"/>
-        </w:rPr>
-        <w:t xml:space="preserve">   - Név: </w:t>
-      </w:r>
-      <w:proofErr w:type="spellStart"/>
-      <w:r>
-        <w:rPr>
-          <w:rFonts w:ascii="Times New Roman" w:hAnsi="Times New Roman" w:cs="Times New Roman"/>
-          <w:lang w:eastAsia="hu-HU"/>
-        </w:rPr>
-        <w:t>Goblin</w:t>
-      </w:r>
-      <w:proofErr w:type="spellEnd"/>
-      <w:r>
-        <w:rPr>
-          <w:rFonts w:ascii="Times New Roman" w:hAnsi="Times New Roman" w:cs="Times New Roman"/>
-          <w:lang w:eastAsia="hu-HU"/>
-        </w:rPr>
-        <w:t>, HP: 50, Támadás: 8, Védekezés: 5, Sebesség: 6</w:t>
-      </w:r>
-    </w:p>
-    <w:p>
-      <w:pPr>
-        <w:rPr>
-          <w:rFonts w:ascii="Times New Roman" w:hAnsi="Times New Roman" w:cs="Times New Roman"/>
-          <w:lang w:eastAsia="hu-HU"/>
-        </w:rPr>
-      </w:pPr>
-      <w:r>
-        <w:rPr>
-          <w:rFonts w:ascii="Times New Roman" w:hAnsi="Times New Roman" w:cs="Times New Roman"/>
-          <w:lang w:eastAsia="hu-HU"/>
-        </w:rPr>
-        <w:t xml:space="preserve">   - Név: </w:t>
-      </w:r>
-      <w:proofErr w:type="spellStart"/>
-      <w:r>
-        <w:rPr>
-          <w:rFonts w:ascii="Times New Roman" w:hAnsi="Times New Roman" w:cs="Times New Roman"/>
-          <w:lang w:eastAsia="hu-HU"/>
-        </w:rPr>
-        <w:t>Orc</w:t>
-      </w:r>
-      <w:proofErr w:type="spellEnd"/>
-      <w:r>
-        <w:rPr>
-          <w:rFonts w:ascii="Times New Roman" w:hAnsi="Times New Roman" w:cs="Times New Roman"/>
-          <w:lang w:eastAsia="hu-HU"/>
-        </w:rPr>
-        <w:t>, HP: 80, Támadás: 10, Védekezés: 8, Sebesség: 5</w:t>
-      </w:r>
-    </w:p>
-    <w:p>
-      <w:pPr>
-        <w:rPr>
-          <w:rFonts w:ascii="Times New Roman" w:hAnsi="Times New Roman" w:cs="Times New Roman"/>
-          <w:lang w:eastAsia="hu-HU"/>
-        </w:rPr>
-      </w:pPr>
-      <w:r>
-        <w:rPr>
-          <w:rFonts w:ascii="Times New Roman" w:hAnsi="Times New Roman" w:cs="Times New Roman"/>
-          <w:lang w:eastAsia="hu-HU"/>
-        </w:rPr>
-        <w:t xml:space="preserve">   - Név: Sárkány, HP: 150, Támadás: 20, Védekezés: 15, Sebesség: 8</w:t>
-      </w:r>
-    </w:p>
-    <w:p>
-      <w:pPr>
-        <w:rPr>
-          <w:rFonts w:ascii="Times New Roman" w:hAnsi="Times New Roman" w:cs="Times New Roman"/>
-          <w:lang w:eastAsia="hu-HU"/>
-        </w:rPr>
-      </w:pPr>
-    </w:p>
-    <w:p>
-      <w:pPr>
-        <w:rPr>
-          <w:rFonts w:ascii="Times New Roman" w:hAnsi="Times New Roman" w:cs="Times New Roman"/>
-          <w:lang w:eastAsia="hu-HU"/>
-        </w:rPr>
-      </w:pPr>
-      <w:r>
-        <w:rPr>
-          <w:rFonts w:ascii="Times New Roman" w:hAnsi="Times New Roman" w:cs="Times New Roman"/>
-          <w:lang w:eastAsia="hu-HU"/>
-        </w:rPr>
-        <w:t xml:space="preserve">3. </w:t>
-      </w:r>
-      <w:proofErr w:type="spellStart"/>
-      <w:r>
-        <w:rPr>
-          <w:rFonts w:ascii="Times New Roman" w:hAnsi="Times New Roman" w:cs="Times New Roman"/>
-          <w:lang w:eastAsia="hu-HU"/>
-        </w:rPr>
-        <w:t>Riddles</w:t>
-      </w:r>
-      <w:proofErr w:type="spellEnd"/>
-      <w:r>
-        <w:rPr>
-          <w:rFonts w:ascii="Times New Roman" w:hAnsi="Times New Roman" w:cs="Times New Roman"/>
-          <w:lang w:eastAsia="hu-HU"/>
-        </w:rPr>
-        <w:t xml:space="preserve"> tábla </w:t>
-      </w:r>
-    </w:p>
-    <w:p>
-      <w:pPr>
-        <w:rPr>
-          <w:rFonts w:ascii="Times New Roman" w:hAnsi="Times New Roman" w:cs="Times New Roman"/>
-          <w:lang w:eastAsia="hu-HU"/>
-        </w:rPr>
-      </w:pPr>
-      <w:r>
-        <w:rPr>
-          <w:rFonts w:ascii="Times New Roman" w:hAnsi="Times New Roman" w:cs="Times New Roman"/>
-          <w:lang w:eastAsia="hu-HU"/>
-        </w:rPr>
-        <w:t xml:space="preserve">   - Kérdés: Mi az, ami kulcsokkal rendelkezik, de nem nyit </w:t>
-      </w:r>
-      <w:proofErr w:type="spellStart"/>
-      <w:proofErr w:type="gramStart"/>
-      <w:r>
-        <w:rPr>
-          <w:rFonts w:ascii="Times New Roman" w:hAnsi="Times New Roman" w:cs="Times New Roman"/>
-          <w:lang w:eastAsia="hu-HU"/>
-        </w:rPr>
-        <w:t>zárakat</w:t>
-      </w:r>
-      <w:proofErr w:type="spellEnd"/>
-      <w:r>
-        <w:rPr>
-          <w:rFonts w:ascii="Times New Roman" w:hAnsi="Times New Roman" w:cs="Times New Roman"/>
-          <w:lang w:eastAsia="hu-HU"/>
-        </w:rPr>
-        <w:t>?,</w:t>
-      </w:r>
-      <w:proofErr w:type="gramEnd"/>
-      <w:r>
-        <w:rPr>
-          <w:rFonts w:ascii="Times New Roman" w:hAnsi="Times New Roman" w:cs="Times New Roman"/>
-          <w:lang w:eastAsia="hu-HU"/>
-        </w:rPr>
-        <w:t xml:space="preserve"> Válasz: Zongora, XP keresett: 50</w:t>
-      </w:r>
-    </w:p>
-    <w:p>
-      <w:pPr>
-        <w:rPr>
-          <w:rFonts w:ascii="Times New Roman" w:hAnsi="Times New Roman" w:cs="Times New Roman"/>
-          <w:lang w:eastAsia="hu-HU"/>
-        </w:rPr>
-      </w:pPr>
-      <w:r>
-        <w:rPr>
-          <w:rFonts w:ascii="Times New Roman" w:hAnsi="Times New Roman" w:cs="Times New Roman"/>
-          <w:lang w:eastAsia="hu-HU"/>
-        </w:rPr>
-        <w:t xml:space="preserve">   - Kérdés: Beszélek szájjal, hallgatok füllel. Nincs testem, de életre kel a széllel. Mi vagyok </w:t>
-      </w:r>
-      <w:proofErr w:type="gramStart"/>
-      <w:r>
-        <w:rPr>
-          <w:rFonts w:ascii="Times New Roman" w:hAnsi="Times New Roman" w:cs="Times New Roman"/>
-          <w:lang w:eastAsia="hu-HU"/>
-        </w:rPr>
-        <w:t>én?,</w:t>
-      </w:r>
-      <w:proofErr w:type="gramEnd"/>
-      <w:r>
-        <w:rPr>
-          <w:rFonts w:ascii="Times New Roman" w:hAnsi="Times New Roman" w:cs="Times New Roman"/>
-          <w:lang w:eastAsia="hu-HU"/>
-        </w:rPr>
-        <w:t xml:space="preserve"> Válasz: Visszhang, XP keresett: 75</w:t>
-      </w:r>
-    </w:p>
-    <w:p>
-      <w:pPr>
-        <w:rPr>
-          <w:rFonts w:ascii="Times New Roman" w:hAnsi="Times New Roman" w:cs="Times New Roman"/>
-          <w:lang w:eastAsia="hu-HU"/>
-        </w:rPr>
-      </w:pPr>
-      <w:r>
-        <w:rPr>
-          <w:rFonts w:ascii="Times New Roman" w:hAnsi="Times New Roman" w:cs="Times New Roman"/>
-          <w:lang w:eastAsia="hu-HU"/>
-        </w:rPr>
-        <w:t xml:space="preserve">   - Kérdés: Mi az, ami beutazza a világot, miközben egy sarokban </w:t>
-      </w:r>
-      <w:proofErr w:type="gramStart"/>
-      <w:r>
-        <w:rPr>
-          <w:rFonts w:ascii="Times New Roman" w:hAnsi="Times New Roman" w:cs="Times New Roman"/>
-          <w:lang w:eastAsia="hu-HU"/>
-        </w:rPr>
-        <w:t>marad?,</w:t>
-      </w:r>
-      <w:proofErr w:type="gramEnd"/>
-      <w:r>
-        <w:rPr>
-          <w:rFonts w:ascii="Times New Roman" w:hAnsi="Times New Roman" w:cs="Times New Roman"/>
-          <w:lang w:eastAsia="hu-HU"/>
-        </w:rPr>
-        <w:t xml:space="preserve"> Válasz: Egy bélyeg, XP keresett: 100</w:t>
-      </w:r>
-    </w:p>
-    <w:p>
-      <w:pPr>
-        <w:rPr>
-          <w:rFonts w:ascii="Times New Roman" w:hAnsi="Times New Roman" w:cs="Times New Roman"/>
-          <w:lang w:eastAsia="hu-HU"/>
-        </w:rPr>
-      </w:pPr>
-    </w:p>
-    <w:p>
-      <w:pPr>
-        <w:rPr>
-          <w:rFonts w:ascii="Times New Roman" w:hAnsi="Times New Roman" w:cs="Times New Roman"/>
-          <w:lang w:eastAsia="hu-HU"/>
-        </w:rPr>
-      </w:pPr>
-      <w:r>
-        <w:rPr>
-          <w:rFonts w:ascii="Times New Roman" w:hAnsi="Times New Roman" w:cs="Times New Roman"/>
-          <w:lang w:eastAsia="hu-HU"/>
-        </w:rPr>
-        <w:t xml:space="preserve">4. </w:t>
-      </w:r>
-      <w:proofErr w:type="spellStart"/>
-      <w:r>
-        <w:rPr>
-          <w:rFonts w:ascii="Times New Roman" w:hAnsi="Times New Roman" w:cs="Times New Roman"/>
-          <w:lang w:eastAsia="hu-HU"/>
-        </w:rPr>
-        <w:t>Saves</w:t>
-      </w:r>
-      <w:proofErr w:type="spellEnd"/>
-      <w:r>
-        <w:rPr>
-          <w:rFonts w:ascii="Times New Roman" w:hAnsi="Times New Roman" w:cs="Times New Roman"/>
-          <w:lang w:eastAsia="hu-HU"/>
-        </w:rPr>
-        <w:t xml:space="preserve"> tábla </w:t>
-      </w:r>
-    </w:p>
-    <w:p>
-      <w:pPr>
-        <w:rPr>
-          <w:rFonts w:ascii="Times New Roman" w:hAnsi="Times New Roman" w:cs="Times New Roman"/>
-          <w:lang w:eastAsia="hu-HU"/>
-        </w:rPr>
-      </w:pPr>
-      <w:r>
-        <w:rPr>
-          <w:rFonts w:ascii="Times New Roman" w:hAnsi="Times New Roman" w:cs="Times New Roman"/>
-          <w:lang w:eastAsia="hu-HU"/>
-        </w:rPr>
-        <w:t xml:space="preserve">   - Játékos ID: 1, Jelenlegi küldetés ID: 1</w:t>
-      </w:r>
-    </w:p>
-    <w:p>
-      <w:pPr>
-        <w:rPr>
-          <w:rFonts w:ascii="Times New Roman" w:hAnsi="Times New Roman" w:cs="Times New Roman"/>
-          <w:lang w:eastAsia="hu-HU"/>
-        </w:rPr>
-      </w:pPr>
-      <w:r>
-        <w:rPr>
-          <w:rFonts w:ascii="Times New Roman" w:hAnsi="Times New Roman" w:cs="Times New Roman"/>
-          <w:lang w:eastAsia="hu-HU"/>
-        </w:rPr>
-        <w:t xml:space="preserve">   - Játékos ID: 2, Jelenlegi küldetés ID: 2</w:t>
-      </w:r>
-    </w:p>
-    <w:p>
-      <w:pPr>
-        <w:rPr>
-          <w:rFonts w:ascii="Times New Roman" w:hAnsi="Times New Roman" w:cs="Times New Roman"/>
-          <w:lang w:eastAsia="hu-HU"/>
-        </w:rPr>
-      </w:pPr>
-      <w:r>
-        <w:rPr>
-          <w:rFonts w:ascii="Times New Roman" w:hAnsi="Times New Roman" w:cs="Times New Roman"/>
-          <w:lang w:eastAsia="hu-HU"/>
-        </w:rPr>
-        <w:t xml:space="preserve">   - Játékos ID: 3, Jelenlegi küldetés ID: 3</w:t>
-      </w:r>
-    </w:p>
-    <w:p>
-      <w:pPr>
-        <w:rPr>
-          <w:rFonts w:ascii="Times New Roman" w:hAnsi="Times New Roman" w:cs="Times New Roman"/>
-          <w:lang w:eastAsia="hu-HU"/>
-        </w:rPr>
-      </w:pPr>
-      <w:r>
-        <w:rPr>
-          <w:rFonts w:ascii="Times New Roman" w:hAnsi="Times New Roman" w:cs="Times New Roman"/>
-          <w:lang w:eastAsia="hu-HU"/>
-        </w:rPr>
-        <w:lastRenderedPageBreak/>
-        <w:t>Bemeneti t</w:t>
-      </w:r>
-      <w:r>
-        <w:rPr>
-          <w:rFonts w:ascii="Times New Roman" w:hAnsi="Times New Roman" w:cs="Times New Roman"/>
-          <w:lang w:eastAsia="hu-HU"/>
-        </w:rPr>
-        <w:t>esztadatok</w:t>
-      </w:r>
-      <w:r>
-        <w:rPr>
-          <w:rFonts w:ascii="Times New Roman" w:hAnsi="Times New Roman" w:cs="Times New Roman"/>
-          <w:lang w:eastAsia="hu-HU"/>
-        </w:rPr>
-        <w:t xml:space="preserve"> </w:t>
-      </w:r>
-      <w:proofErr w:type="spellStart"/>
-      <w:r>
-        <w:rPr>
-          <w:rFonts w:ascii="Times New Roman" w:hAnsi="Times New Roman" w:cs="Times New Roman"/>
-          <w:lang w:eastAsia="hu-HU"/>
-        </w:rPr>
-        <w:t>sql</w:t>
-      </w:r>
-      <w:proofErr w:type="spellEnd"/>
-      <w:r>
-        <w:rPr>
-          <w:rFonts w:ascii="Times New Roman" w:hAnsi="Times New Roman" w:cs="Times New Roman"/>
-          <w:lang w:eastAsia="hu-HU"/>
-        </w:rPr>
-        <w:t>:</w:t>
+    </w:p>
+    <w:p>
+      <w:pPr>
+        <w:rPr>
+          <w:rFonts w:ascii="Times New Roman" w:hAnsi="Times New Roman" w:cs="Times New Roman"/>
+          <w:lang w:eastAsia="hu-HU"/>
+        </w:rPr>
+      </w:pPr>
+    </w:p>
+    <w:p>
+      <w:pPr>
+        <w:rPr>
+          <w:rFonts w:ascii="Times New Roman" w:hAnsi="Times New Roman" w:cs="Times New Roman"/>
+          <w:lang w:eastAsia="hu-HU"/>
+        </w:rPr>
+      </w:pPr>
+      <w:r>
+        <w:rPr>
+          <w:rFonts w:ascii="Times New Roman" w:hAnsi="Times New Roman" w:cs="Times New Roman"/>
+          <w:lang w:eastAsia="hu-HU"/>
+        </w:rPr>
+        <w:t>Bemeneti tesztadatok SQL:</w:t>
       </w:r>
     </w:p>
     <w:p>
@@ -3819,11 +3339,18 @@
     <w:p>
       <w:pPr>
         <w:rPr>
-          <w:lang w:eastAsia="hu-HU"/>
-        </w:rPr>
-      </w:pPr>
-    </w:p>
-    <w:p/>
+          <w:rFonts w:ascii="Times New Roman" w:hAnsi="Times New Roman" w:cs="Times New Roman"/>
+          <w:lang w:eastAsia="hu-HU"/>
+        </w:rPr>
+      </w:pPr>
+    </w:p>
+    <w:p>
+      <w:pPr>
+        <w:rPr>
+          <w:rFonts w:ascii="Times New Roman" w:hAnsi="Times New Roman" w:cs="Times New Roman"/>
+        </w:rPr>
+      </w:pPr>
+    </w:p>
     <w:sectPr>
       <w:pgSz w:w="11906" w:h="16838"/>
       <w:pgMar w:top="1417" w:right="1417" w:bottom="1417" w:left="1417" w:header="708" w:footer="708" w:gutter="0"/>
